--- a/Лабораторная работа 10.docx
+++ b/Лабораторная работа 10.docx
@@ -217,14 +217,6 @@
     </w:p>
     <w:p>
       <w:pPr>
-        <w:rPr>
-          <w:sz w:val="28"/>
-          <w:szCs w:val="28"/>
-        </w:rPr>
-      </w:pPr>
-    </w:p>
-    <w:p>
-      <w:pPr>
         <w:jc w:val="center"/>
         <w:rPr>
           <w:sz w:val="36"/>
@@ -236,6 +228,7 @@
           <w:sz w:val="36"/>
           <w:szCs w:val="36"/>
         </w:rPr>
+        <w:lastRenderedPageBreak/>
         <w:t>2023</w:t>
       </w:r>
     </w:p>
@@ -972,8 +965,17 @@
           <w:szCs w:val="28"/>
         </w:rPr>
       </w:pPr>
-      <w:r>
-        <w:rPr>
+    </w:p>
+    <w:p>
+      <w:pPr>
+        <w:rPr>
+          <w:sz w:val="28"/>
+          <w:szCs w:val="28"/>
+        </w:rPr>
+      </w:pPr>
+      <w:r>
+        <w:rPr>
+          <w:noProof/>
           <w:sz w:val="28"/>
           <w:szCs w:val="28"/>
         </w:rPr>
@@ -1065,6 +1067,7 @@
       </w:pPr>
       <w:r>
         <w:rPr>
+          <w:noProof/>
           <w:sz w:val="28"/>
           <w:szCs w:val="28"/>
         </w:rPr>
@@ -1138,119 +1141,107 @@
         <w:rPr>
           <w:sz w:val="28"/>
           <w:szCs w:val="28"/>
-          <w:lang w:val="en-US"/>
-        </w:rPr>
-      </w:pPr>
-    </w:p>
-    <w:p>
-      <w:pPr>
-        <w:rPr>
-          <w:sz w:val="28"/>
-          <w:szCs w:val="28"/>
-          <w:lang w:val="en-US"/>
-        </w:rPr>
-      </w:pPr>
-    </w:p>
-    <w:p>
-      <w:pPr>
-        <w:rPr>
-          <w:sz w:val="28"/>
-          <w:szCs w:val="28"/>
-          <w:lang w:val="en-US"/>
-        </w:rPr>
-      </w:pPr>
-    </w:p>
-    <w:p>
-      <w:pPr>
-        <w:rPr>
-          <w:sz w:val="28"/>
-          <w:szCs w:val="28"/>
-          <w:lang w:val="en-US"/>
-        </w:rPr>
-      </w:pPr>
-    </w:p>
-    <w:p>
-      <w:pPr>
-        <w:rPr>
-          <w:sz w:val="28"/>
-          <w:szCs w:val="28"/>
-          <w:lang w:val="en-US"/>
-        </w:rPr>
-      </w:pPr>
-    </w:p>
-    <w:p>
-      <w:pPr>
-        <w:rPr>
-          <w:sz w:val="28"/>
-          <w:szCs w:val="28"/>
-          <w:lang w:val="en-US"/>
-        </w:rPr>
-      </w:pPr>
-    </w:p>
-    <w:p>
-      <w:pPr>
-        <w:rPr>
-          <w:sz w:val="28"/>
-          <w:szCs w:val="28"/>
-          <w:lang w:val="en-US"/>
-        </w:rPr>
-      </w:pPr>
-    </w:p>
-    <w:p>
-      <w:pPr>
-        <w:rPr>
-          <w:sz w:val="28"/>
-          <w:szCs w:val="28"/>
-          <w:lang w:val="en-US"/>
-        </w:rPr>
-      </w:pPr>
-    </w:p>
-    <w:p>
-      <w:pPr>
-        <w:rPr>
-          <w:sz w:val="28"/>
-          <w:szCs w:val="28"/>
-          <w:lang w:val="en-US"/>
-        </w:rPr>
-      </w:pPr>
-    </w:p>
-    <w:p>
-      <w:pPr>
-        <w:rPr>
-          <w:sz w:val="28"/>
-          <w:szCs w:val="28"/>
-          <w:lang w:val="en-US"/>
-        </w:rPr>
-      </w:pPr>
-    </w:p>
-    <w:p>
-      <w:pPr>
-        <w:rPr>
-          <w:sz w:val="28"/>
-          <w:szCs w:val="28"/>
-          <w:lang w:val="en-US"/>
-        </w:rPr>
-      </w:pPr>
-    </w:p>
-    <w:p>
-      <w:pPr>
-        <w:rPr>
-          <w:sz w:val="28"/>
-          <w:szCs w:val="28"/>
-          <w:lang w:val="en-US"/>
-        </w:rPr>
-      </w:pPr>
-    </w:p>
-    <w:p>
-      <w:pPr>
-        <w:rPr>
-          <w:sz w:val="28"/>
-          <w:szCs w:val="28"/>
-          <w:lang w:val="en-US"/>
-        </w:rPr>
-      </w:pPr>
-      <w:r>
-        <w:rPr>
+        </w:rPr>
+      </w:pPr>
+    </w:p>
+    <w:p>
+      <w:pPr>
+        <w:rPr>
+          <w:sz w:val="28"/>
+          <w:szCs w:val="28"/>
+        </w:rPr>
+      </w:pPr>
+    </w:p>
+    <w:p>
+      <w:pPr>
+        <w:rPr>
+          <w:sz w:val="28"/>
+          <w:szCs w:val="28"/>
+        </w:rPr>
+      </w:pPr>
+    </w:p>
+    <w:p>
+      <w:pPr>
+        <w:rPr>
+          <w:sz w:val="28"/>
+          <w:szCs w:val="28"/>
+        </w:rPr>
+      </w:pPr>
+    </w:p>
+    <w:p>
+      <w:pPr>
+        <w:rPr>
+          <w:sz w:val="28"/>
+          <w:szCs w:val="28"/>
+        </w:rPr>
+      </w:pPr>
+    </w:p>
+    <w:p>
+      <w:pPr>
+        <w:rPr>
+          <w:sz w:val="28"/>
+          <w:szCs w:val="28"/>
+        </w:rPr>
+      </w:pPr>
+    </w:p>
+    <w:p>
+      <w:pPr>
+        <w:rPr>
+          <w:sz w:val="28"/>
+          <w:szCs w:val="28"/>
+        </w:rPr>
+      </w:pPr>
+    </w:p>
+    <w:p>
+      <w:pPr>
+        <w:rPr>
+          <w:sz w:val="28"/>
+          <w:szCs w:val="28"/>
+        </w:rPr>
+      </w:pPr>
+    </w:p>
+    <w:p>
+      <w:pPr>
+        <w:rPr>
+          <w:sz w:val="28"/>
+          <w:szCs w:val="28"/>
+        </w:rPr>
+      </w:pPr>
+    </w:p>
+    <w:p>
+      <w:pPr>
+        <w:rPr>
+          <w:sz w:val="28"/>
+          <w:szCs w:val="28"/>
+        </w:rPr>
+      </w:pPr>
+    </w:p>
+    <w:p>
+      <w:pPr>
+        <w:rPr>
+          <w:sz w:val="28"/>
+          <w:szCs w:val="28"/>
+        </w:rPr>
+      </w:pPr>
+    </w:p>
+    <w:p>
+      <w:pPr>
+        <w:rPr>
+          <w:sz w:val="28"/>
+          <w:szCs w:val="28"/>
+        </w:rPr>
+      </w:pPr>
+    </w:p>
+    <w:p>
+      <w:pPr>
+        <w:rPr>
+          <w:sz w:val="28"/>
+          <w:szCs w:val="28"/>
+        </w:rPr>
+      </w:pPr>
+      <w:r>
+        <w:rPr>
+          <w:noProof/>
           <w:sz w:val="28"/>
           <w:szCs w:val="28"/>
         </w:rPr>
@@ -1316,29 +1307,27 @@
         <w:rPr>
           <w:sz w:val="28"/>
           <w:szCs w:val="28"/>
-          <w:lang w:val="en-US"/>
-        </w:rPr>
-      </w:pPr>
-    </w:p>
-    <w:p>
-      <w:pPr>
-        <w:rPr>
-          <w:sz w:val="28"/>
-          <w:szCs w:val="28"/>
-          <w:lang w:val="en-US"/>
-        </w:rPr>
-      </w:pPr>
-    </w:p>
-    <w:p>
-      <w:pPr>
-        <w:rPr>
-          <w:sz w:val="28"/>
-          <w:szCs w:val="28"/>
-          <w:lang w:val="en-US"/>
-        </w:rPr>
-      </w:pPr>
-      <w:r>
-        <w:rPr>
+        </w:rPr>
+      </w:pPr>
+    </w:p>
+    <w:p>
+      <w:pPr>
+        <w:rPr>
+          <w:sz w:val="28"/>
+          <w:szCs w:val="28"/>
+        </w:rPr>
+      </w:pPr>
+    </w:p>
+    <w:p>
+      <w:pPr>
+        <w:rPr>
+          <w:sz w:val="28"/>
+          <w:szCs w:val="28"/>
+        </w:rPr>
+      </w:pPr>
+      <w:r>
+        <w:rPr>
+          <w:noProof/>
           <w:sz w:val="28"/>
           <w:szCs w:val="28"/>
         </w:rPr>
@@ -1404,85 +1393,76 @@
         <w:rPr>
           <w:sz w:val="28"/>
           <w:szCs w:val="28"/>
-          <w:lang w:val="en-US"/>
-        </w:rPr>
-      </w:pPr>
-    </w:p>
-    <w:p>
-      <w:pPr>
-        <w:rPr>
-          <w:sz w:val="28"/>
-          <w:szCs w:val="28"/>
-          <w:lang w:val="en-US"/>
-        </w:rPr>
-      </w:pPr>
-    </w:p>
-    <w:p>
-      <w:pPr>
-        <w:rPr>
-          <w:sz w:val="28"/>
-          <w:szCs w:val="28"/>
-          <w:lang w:val="en-US"/>
-        </w:rPr>
-      </w:pPr>
-    </w:p>
-    <w:p>
-      <w:pPr>
-        <w:rPr>
-          <w:sz w:val="28"/>
-          <w:szCs w:val="28"/>
-          <w:lang w:val="en-US"/>
-        </w:rPr>
-      </w:pPr>
-    </w:p>
-    <w:p>
-      <w:pPr>
-        <w:rPr>
-          <w:sz w:val="28"/>
-          <w:szCs w:val="28"/>
-          <w:lang w:val="en-US"/>
-        </w:rPr>
-      </w:pPr>
-    </w:p>
-    <w:p>
-      <w:pPr>
-        <w:rPr>
-          <w:sz w:val="28"/>
-          <w:szCs w:val="28"/>
-          <w:lang w:val="en-US"/>
-        </w:rPr>
-      </w:pPr>
-    </w:p>
-    <w:p>
-      <w:pPr>
-        <w:rPr>
-          <w:sz w:val="28"/>
-          <w:szCs w:val="28"/>
-          <w:lang w:val="en-US"/>
-        </w:rPr>
-      </w:pPr>
-    </w:p>
-    <w:p>
-      <w:pPr>
-        <w:rPr>
-          <w:sz w:val="28"/>
-          <w:szCs w:val="28"/>
-          <w:lang w:val="en-US"/>
-        </w:rPr>
-      </w:pPr>
-    </w:p>
-    <w:p>
-      <w:pPr>
-        <w:rPr>
-          <w:sz w:val="28"/>
-          <w:szCs w:val="28"/>
-        </w:rPr>
-      </w:pPr>
-      <w:r>
-        <w:rPr>
-          <w:sz w:val="28"/>
-          <w:szCs w:val="28"/>
-          <w:lang w:val="en-US"/>
+        </w:rPr>
+      </w:pPr>
+    </w:p>
+    <w:p>
+      <w:pPr>
+        <w:rPr>
+          <w:sz w:val="28"/>
+          <w:szCs w:val="28"/>
+        </w:rPr>
+      </w:pPr>
+    </w:p>
+    <w:p>
+      <w:pPr>
+        <w:rPr>
+          <w:sz w:val="28"/>
+          <w:szCs w:val="28"/>
+        </w:rPr>
+      </w:pPr>
+    </w:p>
+    <w:p>
+      <w:pPr>
+        <w:rPr>
+          <w:sz w:val="28"/>
+          <w:szCs w:val="28"/>
+        </w:rPr>
+      </w:pPr>
+    </w:p>
+    <w:p>
+      <w:pPr>
+        <w:rPr>
+          <w:sz w:val="28"/>
+          <w:szCs w:val="28"/>
+        </w:rPr>
+      </w:pPr>
+    </w:p>
+    <w:p>
+      <w:pPr>
+        <w:rPr>
+          <w:sz w:val="28"/>
+          <w:szCs w:val="28"/>
+        </w:rPr>
+      </w:pPr>
+    </w:p>
+    <w:p>
+      <w:pPr>
+        <w:rPr>
+          <w:sz w:val="28"/>
+          <w:szCs w:val="28"/>
+        </w:rPr>
+      </w:pPr>
+    </w:p>
+    <w:p>
+      <w:pPr>
+        <w:rPr>
+          <w:sz w:val="28"/>
+          <w:szCs w:val="28"/>
+        </w:rPr>
+      </w:pPr>
+    </w:p>
+    <w:p>
+      <w:pPr>
+        <w:rPr>
+          <w:sz w:val="28"/>
+          <w:szCs w:val="28"/>
+        </w:rPr>
+      </w:pPr>
+      <w:r>
+        <w:rPr>
+          <w:sz w:val="28"/>
+          <w:szCs w:val="28"/>
         </w:rPr>
         <w:lastRenderedPageBreak/>
         <w:t>4</w:t>
@@ -1491,7 +1471,6 @@
         <w:rPr>
           <w:sz w:val="28"/>
           <w:szCs w:val="28"/>
-          <w:lang w:val="en-US"/>
         </w:rPr>
         <w:t xml:space="preserve">. </w:t>
       </w:r>
@@ -1506,7 +1485,6 @@
         <w:rPr>
           <w:sz w:val="28"/>
           <w:szCs w:val="28"/>
-          <w:lang w:val="en-US"/>
         </w:rPr>
         <w:t xml:space="preserve"> </w:t>
       </w:r>
@@ -1529,7 +1507,6 @@
           <w:color w:val="000000"/>
           <w:sz w:val="19"/>
           <w:szCs w:val="19"/>
-          <w:lang w:val="en-US"/>
         </w:rPr>
       </w:pPr>
       <w:r>
@@ -1538,17 +1515,25 @@
           <w:color w:val="808080"/>
           <w:sz w:val="19"/>
           <w:szCs w:val="19"/>
-          <w:lang w:val="en-US"/>
-        </w:rPr>
-        <w:t>#include</w:t>
-      </w:r>
-      <w:r>
-        <w:rPr>
-          <w:rFonts w:ascii="Cascadia Mono" w:hAnsi="Cascadia Mono" w:cs="Cascadia Mono"/>
-          <w:color w:val="000000"/>
-          <w:sz w:val="19"/>
-          <w:szCs w:val="19"/>
-          <w:lang w:val="en-US"/>
+        </w:rPr>
+        <w:t>#</w:t>
+      </w:r>
+      <w:r>
+        <w:rPr>
+          <w:rFonts w:ascii="Cascadia Mono" w:hAnsi="Cascadia Mono" w:cs="Cascadia Mono"/>
+          <w:color w:val="808080"/>
+          <w:sz w:val="19"/>
+          <w:szCs w:val="19"/>
+          <w:lang w:val="en-US"/>
+        </w:rPr>
+        <w:t>include</w:t>
+      </w:r>
+      <w:r>
+        <w:rPr>
+          <w:rFonts w:ascii="Cascadia Mono" w:hAnsi="Cascadia Mono" w:cs="Cascadia Mono"/>
+          <w:color w:val="000000"/>
+          <w:sz w:val="19"/>
+          <w:szCs w:val="19"/>
         </w:rPr>
         <w:t xml:space="preserve"> </w:t>
       </w:r>
@@ -1558,9 +1543,27 @@
           <w:color w:val="A31515"/>
           <w:sz w:val="19"/>
           <w:szCs w:val="19"/>
-          <w:lang w:val="en-US"/>
-        </w:rPr>
-        <w:t>&lt;iostream&gt;</w:t>
+        </w:rPr>
+        <w:t>&lt;</w:t>
+      </w:r>
+      <w:r>
+        <w:rPr>
+          <w:rFonts w:ascii="Cascadia Mono" w:hAnsi="Cascadia Mono" w:cs="Cascadia Mono"/>
+          <w:color w:val="A31515"/>
+          <w:sz w:val="19"/>
+          <w:szCs w:val="19"/>
+          <w:lang w:val="en-US"/>
+        </w:rPr>
+        <w:t>iostream</w:t>
+      </w:r>
+      <w:r>
+        <w:rPr>
+          <w:rFonts w:ascii="Cascadia Mono" w:hAnsi="Cascadia Mono" w:cs="Cascadia Mono"/>
+          <w:color w:val="A31515"/>
+          <w:sz w:val="19"/>
+          <w:szCs w:val="19"/>
+        </w:rPr>
+        <w:t>&gt;</w:t>
       </w:r>
     </w:p>
     <w:p>
@@ -2558,6 +2561,7 @@
           <w:color w:val="000000"/>
           <w:sz w:val="19"/>
           <w:szCs w:val="19"/>
+          <w:lang w:val="en-US"/>
         </w:rPr>
       </w:pPr>
       <w:r>
@@ -2577,6 +2581,7 @@
           <w:color w:val="000000"/>
           <w:sz w:val="19"/>
           <w:szCs w:val="19"/>
+          <w:lang w:val="en-US"/>
         </w:rPr>
         <w:t>cout</w:t>
       </w:r>
@@ -2587,16 +2592,17 @@
           <w:color w:val="000000"/>
           <w:sz w:val="19"/>
           <w:szCs w:val="19"/>
+          <w:lang w:val="en-US"/>
         </w:rPr>
         <w:t xml:space="preserve"> </w:t>
       </w:r>
-      <w:proofErr w:type="gramStart"/>
       <w:r>
         <w:rPr>
           <w:rFonts w:ascii="Cascadia Mono" w:hAnsi="Cascadia Mono" w:cs="Cascadia Mono"/>
           <w:color w:val="008080"/>
           <w:sz w:val="19"/>
           <w:szCs w:val="19"/>
+          <w:lang w:val="en-US"/>
         </w:rPr>
         <w:t>&lt;&lt;</w:t>
       </w:r>
@@ -2606,6 +2612,7 @@
           <w:color w:val="000000"/>
           <w:sz w:val="19"/>
           <w:szCs w:val="19"/>
+          <w:lang w:val="en-US"/>
         </w:rPr>
         <w:t xml:space="preserve"> </w:t>
       </w:r>
@@ -2615,10 +2622,10 @@
           <w:color w:val="A31515"/>
           <w:sz w:val="19"/>
           <w:szCs w:val="19"/>
+          <w:lang w:val="en-US"/>
         </w:rPr>
         <w:t>"</w:t>
       </w:r>
-      <w:proofErr w:type="gramEnd"/>
       <w:r>
         <w:rPr>
           <w:rFonts w:ascii="Cascadia Mono" w:hAnsi="Cascadia Mono" w:cs="Cascadia Mono"/>
@@ -2626,14 +2633,63 @@
           <w:sz w:val="19"/>
           <w:szCs w:val="19"/>
         </w:rPr>
-        <w:t>Введите размер массива: "</w:t>
-      </w:r>
-      <w:r>
-        <w:rPr>
-          <w:rFonts w:ascii="Cascadia Mono" w:hAnsi="Cascadia Mono" w:cs="Cascadia Mono"/>
-          <w:color w:val="000000"/>
-          <w:sz w:val="19"/>
-          <w:szCs w:val="19"/>
+        <w:t>Введите</w:t>
+      </w:r>
+      <w:r>
+        <w:rPr>
+          <w:rFonts w:ascii="Cascadia Mono" w:hAnsi="Cascadia Mono" w:cs="Cascadia Mono"/>
+          <w:color w:val="A31515"/>
+          <w:sz w:val="19"/>
+          <w:szCs w:val="19"/>
+          <w:lang w:val="en-US"/>
+        </w:rPr>
+        <w:t xml:space="preserve"> </w:t>
+      </w:r>
+      <w:r>
+        <w:rPr>
+          <w:rFonts w:ascii="Cascadia Mono" w:hAnsi="Cascadia Mono" w:cs="Cascadia Mono"/>
+          <w:color w:val="A31515"/>
+          <w:sz w:val="19"/>
+          <w:szCs w:val="19"/>
+        </w:rPr>
+        <w:t>размер</w:t>
+      </w:r>
+      <w:r>
+        <w:rPr>
+          <w:rFonts w:ascii="Cascadia Mono" w:hAnsi="Cascadia Mono" w:cs="Cascadia Mono"/>
+          <w:color w:val="A31515"/>
+          <w:sz w:val="19"/>
+          <w:szCs w:val="19"/>
+          <w:lang w:val="en-US"/>
+        </w:rPr>
+        <w:t xml:space="preserve"> </w:t>
+      </w:r>
+      <w:r>
+        <w:rPr>
+          <w:rFonts w:ascii="Cascadia Mono" w:hAnsi="Cascadia Mono" w:cs="Cascadia Mono"/>
+          <w:color w:val="A31515"/>
+          <w:sz w:val="19"/>
+          <w:szCs w:val="19"/>
+        </w:rPr>
+        <w:t>массива</w:t>
+      </w:r>
+      <w:r>
+        <w:rPr>
+          <w:rFonts w:ascii="Cascadia Mono" w:hAnsi="Cascadia Mono" w:cs="Cascadia Mono"/>
+          <w:color w:val="A31515"/>
+          <w:sz w:val="19"/>
+          <w:szCs w:val="19"/>
+          <w:lang w:val="en-US"/>
+        </w:rPr>
+        <w:t>: "</w:t>
+      </w:r>
+      <w:r>
+        <w:rPr>
+          <w:rFonts w:ascii="Cascadia Mono" w:hAnsi="Cascadia Mono" w:cs="Cascadia Mono"/>
+          <w:color w:val="000000"/>
+          <w:sz w:val="19"/>
+          <w:szCs w:val="19"/>
+          <w:lang w:val="en-US"/>
         </w:rPr>
         <w:t>;</w:t>
       </w:r>
@@ -2649,56 +2705,38 @@
           <w:color w:val="000000"/>
           <w:sz w:val="19"/>
           <w:szCs w:val="19"/>
-        </w:rPr>
-      </w:pPr>
-      <w:r>
-        <w:rPr>
-          <w:rFonts w:ascii="Cascadia Mono" w:hAnsi="Cascadia Mono" w:cs="Cascadia Mono"/>
-          <w:color w:val="000000"/>
-          <w:sz w:val="19"/>
-          <w:szCs w:val="19"/>
+          <w:lang w:val="en-US"/>
+        </w:rPr>
+      </w:pPr>
+      <w:r>
+        <w:rPr>
+          <w:rFonts w:ascii="Cascadia Mono" w:hAnsi="Cascadia Mono" w:cs="Cascadia Mono"/>
+          <w:color w:val="000000"/>
+          <w:sz w:val="19"/>
+          <w:szCs w:val="19"/>
+          <w:lang w:val="en-US"/>
         </w:rPr>
         <w:tab/>
       </w:r>
-      <w:proofErr w:type="spellStart"/>
       <w:r>
         <w:rPr>
           <w:rFonts w:ascii="Cascadia Mono" w:hAnsi="Cascadia Mono" w:cs="Cascadia Mono"/>
           <w:color w:val="0000FF"/>
           <w:sz w:val="19"/>
           <w:szCs w:val="19"/>
+          <w:lang w:val="en-US"/>
         </w:rPr>
         <w:t>int</w:t>
       </w:r>
-      <w:proofErr w:type="spellEnd"/>
-      <w:r>
-        <w:rPr>
-          <w:rFonts w:ascii="Cascadia Mono" w:hAnsi="Cascadia Mono" w:cs="Cascadia Mono"/>
-          <w:color w:val="000000"/>
-          <w:sz w:val="19"/>
-          <w:szCs w:val="19"/>
-        </w:rPr>
-        <w:t xml:space="preserve"> </w:t>
-      </w:r>
-      <w:proofErr w:type="spellStart"/>
-      <w:r>
-        <w:rPr>
-          <w:rFonts w:ascii="Cascadia Mono" w:hAnsi="Cascadia Mono" w:cs="Cascadia Mono"/>
-          <w:color w:val="000000"/>
-          <w:sz w:val="19"/>
-          <w:szCs w:val="19"/>
-        </w:rPr>
-        <w:t>size</w:t>
-      </w:r>
-      <w:proofErr w:type="spellEnd"/>
-      <w:r>
-        <w:rPr>
-          <w:rFonts w:ascii="Cascadia Mono" w:hAnsi="Cascadia Mono" w:cs="Cascadia Mono"/>
-          <w:color w:val="000000"/>
-          <w:sz w:val="19"/>
-          <w:szCs w:val="19"/>
-        </w:rPr>
-        <w:t>;</w:t>
+      <w:r>
+        <w:rPr>
+          <w:rFonts w:ascii="Cascadia Mono" w:hAnsi="Cascadia Mono" w:cs="Cascadia Mono"/>
+          <w:color w:val="000000"/>
+          <w:sz w:val="19"/>
+          <w:szCs w:val="19"/>
+          <w:lang w:val="en-US"/>
+        </w:rPr>
+        <w:t xml:space="preserve"> size;</w:t>
       </w:r>
     </w:p>
     <w:p>
@@ -2721,6 +2759,7 @@
           <w:color w:val="000000"/>
           <w:sz w:val="19"/>
           <w:szCs w:val="19"/>
+          <w:lang w:val="en-US"/>
         </w:rPr>
         <w:tab/>
       </w:r>
@@ -6814,9 +6853,7 @@
           <w:u w:val="single"/>
         </w:rPr>
       </w:pPr>
-    </w:p>
-    <w:p>
-      <w:pPr>
+      <w:r>
         <w:rPr>
           <w:noProof/>
           <w:color w:val="0563C1" w:themeColor="hyperlink"/>
@@ -6824,10 +6861,77 @@
           <w:szCs w:val="28"/>
           <w:u w:val="single"/>
         </w:rPr>
+        <w:t>https://github.com/Dmitriy-Mur/Laboratory-work-10</w:t>
+      </w:r>
+    </w:p>
+    <w:p>
+      <w:pPr>
+        <w:rPr>
+          <w:noProof/>
+          <w:color w:val="0563C1" w:themeColor="hyperlink"/>
+          <w:sz w:val="28"/>
+          <w:szCs w:val="28"/>
+          <w:u w:val="single"/>
+        </w:rPr>
+      </w:pPr>
+      <w:r>
+        <w:rPr>
+          <w:noProof/>
+          <w:color w:val="0563C1" w:themeColor="hyperlink"/>
+          <w:sz w:val="28"/>
+          <w:szCs w:val="28"/>
+          <w:u w:val="single"/>
+        </w:rPr>
+        <w:drawing>
+          <wp:inline distT="0" distB="0" distL="0" distR="0" wp14:anchorId="73CDAB8C" wp14:editId="3AC73C8D">
+            <wp:extent cx="5940425" cy="4350385"/>
+            <wp:effectExtent l="0" t="0" r="3175" b="0"/>
+            <wp:docPr id="6" name="Рисунок 6"/>
+            <wp:cNvGraphicFramePr>
+              <a:graphicFrameLocks xmlns:a="http://schemas.openxmlformats.org/drawingml/2006/main" noChangeAspect="1"/>
+            </wp:cNvGraphicFramePr>
+            <a:graphic xmlns:a="http://schemas.openxmlformats.org/drawingml/2006/main">
+              <a:graphicData uri="http://schemas.openxmlformats.org/drawingml/2006/picture">
+                <pic:pic xmlns:pic="http://schemas.openxmlformats.org/drawingml/2006/picture">
+                  <pic:nvPicPr>
+                    <pic:cNvPr id="1" name=""/>
+                    <pic:cNvPicPr/>
+                  </pic:nvPicPr>
+                  <pic:blipFill>
+                    <a:blip r:embed="rId12"/>
+                    <a:stretch>
+                      <a:fillRect/>
+                    </a:stretch>
+                  </pic:blipFill>
+                  <pic:spPr>
+                    <a:xfrm>
+                      <a:off x="0" y="0"/>
+                      <a:ext cx="5940425" cy="4350385"/>
+                    </a:xfrm>
+                    <a:prstGeom prst="rect">
+                      <a:avLst/>
+                    </a:prstGeom>
+                  </pic:spPr>
+                </pic:pic>
+              </a:graphicData>
+            </a:graphic>
+          </wp:inline>
+        </w:drawing>
+      </w:r>
+    </w:p>
+    <w:p>
+      <w:pPr>
+        <w:rPr>
+          <w:noProof/>
+          <w:color w:val="0563C1" w:themeColor="hyperlink"/>
+          <w:sz w:val="28"/>
+          <w:szCs w:val="28"/>
+          <w:u w:val="single"/>
+        </w:rPr>
       </w:pPr>
     </w:p>
     <w:sectPr>
-      <w:footerReference w:type="default" r:id="rId12"/>
+      <w:footerReference w:type="default" r:id="rId13"/>
       <w:pgSz w:w="11906" w:h="16838"/>
       <w:pgMar w:top="1134" w:right="850" w:bottom="1134" w:left="1701" w:header="0" w:footer="708" w:gutter="0"/>
       <w:cols w:space="708"/>
